--- a/第一阶段/tmp/涉众分析——崔浩.docx
+++ b/第一阶段/tmp/涉众分析——崔浩.docx
@@ -23,7 +23,7 @@
                     <pic:cNvPicPr/>
                   </pic:nvPicPr>
                   <pic:blipFill>
-                    <a:blip r:embed="rId6">
+                    <a:blip r:embed="rId7">
                       <a:extLst>
                         <a:ext uri="{28A0092B-C50C-407E-A947-70E740481C1C}">
                           <a14:useLocalDpi xmlns:a14="http://schemas.microsoft.com/office/drawing/2010/main" val="0"/>
@@ -173,7 +173,6 @@
             <w:pPr>
               <w:cnfStyle w:val="000000100000" w:firstRow="0" w:lastRow="0" w:firstColumn="0" w:lastColumn="0" w:oddVBand="0" w:evenVBand="0" w:oddHBand="1" w:evenHBand="0" w:firstRowFirstColumn="0" w:firstRowLastColumn="0" w:lastRowFirstColumn="0" w:lastRowLastColumn="0"/>
               <w:rPr>
-                <w:rFonts w:hint="eastAsia"/>
                 <w:color w:val="auto"/>
               </w:rPr>
             </w:pPr>
@@ -190,6 +189,13 @@
                 <w:color w:val="auto"/>
               </w:rPr>
               <w:t>查询和提醒功能</w:t>
+            </w:r>
+            <w:r>
+              <w:rPr>
+                <w:rFonts w:hint="eastAsia"/>
+                <w:color w:val="auto"/>
+              </w:rPr>
+              <w:t>，要求可以筛选自己感兴趣的活动并设置提醒</w:t>
             </w:r>
           </w:p>
         </w:tc>
@@ -224,7 +230,6 @@
             <w:pPr>
               <w:cnfStyle w:val="000000000000" w:firstRow="0" w:lastRow="0" w:firstColumn="0" w:lastColumn="0" w:oddVBand="0" w:evenVBand="0" w:oddHBand="0" w:evenHBand="0" w:firstRowFirstColumn="0" w:firstRowLastColumn="0" w:lastRowFirstColumn="0" w:lastRowLastColumn="0"/>
               <w:rPr>
-                <w:rFonts w:hint="eastAsia"/>
                 <w:color w:val="auto"/>
               </w:rPr>
             </w:pPr>
@@ -271,7 +276,6 @@
             <w:pPr>
               <w:cnfStyle w:val="000000100000" w:firstRow="0" w:lastRow="0" w:firstColumn="0" w:lastColumn="0" w:oddVBand="0" w:evenVBand="0" w:oddHBand="1" w:evenHBand="0" w:firstRowFirstColumn="0" w:firstRowLastColumn="0" w:lastRowFirstColumn="0" w:lastRowLastColumn="0"/>
               <w:rPr>
-                <w:rFonts w:hint="eastAsia"/>
                 <w:color w:val="auto"/>
               </w:rPr>
             </w:pPr>
@@ -375,13 +379,7 @@
         </w:tc>
       </w:tr>
     </w:tbl>
-    <w:p>
-      <w:pPr>
-        <w:rPr>
-          <w:rFonts w:hint="eastAsia"/>
-        </w:rPr>
-      </w:pPr>
-    </w:p>
+    <w:p/>
     <w:tbl>
       <w:tblPr>
         <w:tblStyle w:val="6-1"/>
@@ -488,7 +486,6 @@
             <w:pPr>
               <w:cnfStyle w:val="000000100000" w:firstRow="0" w:lastRow="0" w:firstColumn="0" w:lastColumn="0" w:oddVBand="0" w:evenVBand="0" w:oddHBand="1" w:evenHBand="0" w:firstRowFirstColumn="0" w:firstRowLastColumn="0" w:lastRowFirstColumn="0" w:lastRowLastColumn="0"/>
               <w:rPr>
-                <w:rFonts w:hint="eastAsia"/>
                 <w:color w:val="auto"/>
               </w:rPr>
             </w:pPr>
@@ -505,6 +502,13 @@
                 <w:color w:val="auto"/>
               </w:rPr>
               <w:t>发布活动功能</w:t>
+            </w:r>
+            <w:r>
+              <w:rPr>
+                <w:rFonts w:hint="eastAsia"/>
+                <w:color w:val="auto"/>
+              </w:rPr>
+              <w:t>，要求可以快速简便地发布和管理活动</w:t>
             </w:r>
           </w:p>
         </w:tc>
@@ -539,7 +543,6 @@
             <w:pPr>
               <w:cnfStyle w:val="000000000000" w:firstRow="0" w:lastRow="0" w:firstColumn="0" w:lastColumn="0" w:oddVBand="0" w:evenVBand="0" w:oddHBand="0" w:evenHBand="0" w:firstRowFirstColumn="0" w:firstRowLastColumn="0" w:lastRowFirstColumn="0" w:lastRowLastColumn="0"/>
               <w:rPr>
-                <w:rFonts w:hint="eastAsia"/>
                 <w:color w:val="auto"/>
               </w:rPr>
             </w:pPr>
@@ -586,7 +589,6 @@
             <w:pPr>
               <w:cnfStyle w:val="000000100000" w:firstRow="0" w:lastRow="0" w:firstColumn="0" w:lastColumn="0" w:oddVBand="0" w:evenVBand="0" w:oddHBand="1" w:evenHBand="0" w:firstRowFirstColumn="0" w:firstRowLastColumn="0" w:lastRowFirstColumn="0" w:lastRowLastColumn="0"/>
               <w:rPr>
-                <w:rFonts w:hint="eastAsia"/>
                 <w:color w:val="auto"/>
               </w:rPr>
             </w:pPr>
@@ -686,18 +688,1579 @@
               </w:rPr>
               <w:t>活动发布者需要得到授权，发布和管理活动需要登陆验证</w:t>
             </w:r>
-            <w:bookmarkStart w:id="0" w:name="_GoBack"/>
-            <w:bookmarkEnd w:id="0"/>
+          </w:p>
+        </w:tc>
+      </w:tr>
+    </w:tbl>
+    <w:p/>
+    <w:p/>
+    <w:p>
+      <w:r>
+        <w:rPr>
+          <w:rFonts w:hint="eastAsia"/>
+        </w:rPr>
+        <w:t>涉众选择</w:t>
+      </w:r>
+    </w:p>
+    <w:p>
+      <w:pPr>
+        <w:pStyle w:val="a7"/>
+        <w:numPr>
+          <w:ilvl w:val="0"/>
+          <w:numId w:val="1"/>
+        </w:numPr>
+        <w:ind w:firstLineChars="0"/>
+      </w:pPr>
+      <w:r>
+        <w:rPr>
+          <w:rFonts w:hint="eastAsia"/>
+        </w:rPr>
+        <w:t>涉众采样</w:t>
+      </w:r>
+    </w:p>
+    <w:p>
+      <w:pPr>
+        <w:jc w:val="left"/>
+        <w:rPr>
+          <w:szCs w:val="21"/>
+        </w:rPr>
+      </w:pPr>
+      <w:r>
+        <w:rPr>
+          <w:szCs w:val="21"/>
+        </w:rPr>
+        <w:t>在发现关键涉众类别，完成对他们角色和职责的定义之后，还需要为每个涉众类别选择合适的代表，要进行完整采样，不要遗漏。具体数量如下表所示：</w:t>
+      </w:r>
+    </w:p>
+    <w:tbl>
+      <w:tblPr>
+        <w:tblStyle w:val="4-1"/>
+        <w:tblW w:w="0" w:type="auto"/>
+        <w:tblLook w:val="04A0" w:firstRow="1" w:lastRow="0" w:firstColumn="1" w:lastColumn="0" w:noHBand="0" w:noVBand="1"/>
+      </w:tblPr>
+      <w:tblGrid>
+        <w:gridCol w:w="4148"/>
+        <w:gridCol w:w="4148"/>
+      </w:tblGrid>
+      <w:tr>
+        <w:trPr>
+          <w:cnfStyle w:val="100000000000" w:firstRow="1" w:lastRow="0" w:firstColumn="0" w:lastColumn="0" w:oddVBand="0" w:evenVBand="0" w:oddHBand="0" w:evenHBand="0" w:firstRowFirstColumn="0" w:firstRowLastColumn="0" w:lastRowFirstColumn="0" w:lastRowLastColumn="0"/>
+        </w:trPr>
+        <w:tc>
+          <w:tcPr>
+            <w:cnfStyle w:val="001000000000" w:firstRow="0" w:lastRow="0" w:firstColumn="1" w:lastColumn="0" w:oddVBand="0" w:evenVBand="0" w:oddHBand="0" w:evenHBand="0" w:firstRowFirstColumn="0" w:firstRowLastColumn="0" w:lastRowFirstColumn="0" w:lastRowLastColumn="0"/>
+            <w:tcW w:w="4148" w:type="dxa"/>
+          </w:tcPr>
+          <w:p>
+            <w:pPr>
+              <w:jc w:val="center"/>
+              <w:rPr>
+                <w:rFonts w:hint="eastAsia"/>
+                <w:szCs w:val="21"/>
+              </w:rPr>
+            </w:pPr>
+            <w:r>
+              <w:rPr>
+                <w:rFonts w:hint="eastAsia"/>
+                <w:szCs w:val="21"/>
+              </w:rPr>
+              <w:t>涉众类别</w:t>
+            </w:r>
+          </w:p>
+        </w:tc>
+        <w:tc>
+          <w:tcPr>
+            <w:tcW w:w="4148" w:type="dxa"/>
+          </w:tcPr>
+          <w:p>
+            <w:pPr>
+              <w:jc w:val="center"/>
+              <w:cnfStyle w:val="100000000000" w:firstRow="1" w:lastRow="0" w:firstColumn="0" w:lastColumn="0" w:oddVBand="0" w:evenVBand="0" w:oddHBand="0" w:evenHBand="0" w:firstRowFirstColumn="0" w:firstRowLastColumn="0" w:lastRowFirstColumn="0" w:lastRowLastColumn="0"/>
+              <w:rPr>
+                <w:rFonts w:hint="eastAsia"/>
+                <w:szCs w:val="21"/>
+              </w:rPr>
+            </w:pPr>
+            <w:r>
+              <w:rPr>
+                <w:rFonts w:hint="eastAsia"/>
+                <w:szCs w:val="21"/>
+              </w:rPr>
+              <w:t>人数</w:t>
+            </w:r>
+          </w:p>
+        </w:tc>
+      </w:tr>
+      <w:tr>
+        <w:trPr>
+          <w:cnfStyle w:val="000000100000" w:firstRow="0" w:lastRow="0" w:firstColumn="0" w:lastColumn="0" w:oddVBand="0" w:evenVBand="0" w:oddHBand="1" w:evenHBand="0" w:firstRowFirstColumn="0" w:firstRowLastColumn="0" w:lastRowFirstColumn="0" w:lastRowLastColumn="0"/>
+        </w:trPr>
+        <w:tc>
+          <w:tcPr>
+            <w:cnfStyle w:val="001000000000" w:firstRow="0" w:lastRow="0" w:firstColumn="1" w:lastColumn="0" w:oddVBand="0" w:evenVBand="0" w:oddHBand="0" w:evenHBand="0" w:firstRowFirstColumn="0" w:firstRowLastColumn="0" w:lastRowFirstColumn="0" w:lastRowLastColumn="0"/>
+            <w:tcW w:w="4148" w:type="dxa"/>
+          </w:tcPr>
+          <w:p>
+            <w:pPr>
+              <w:jc w:val="left"/>
+              <w:rPr>
+                <w:rFonts w:hint="eastAsia"/>
+                <w:szCs w:val="21"/>
+              </w:rPr>
+            </w:pPr>
+            <w:r>
+              <w:rPr>
+                <w:rFonts w:hint="eastAsia"/>
+                <w:szCs w:val="21"/>
+              </w:rPr>
+              <w:t>个人用户</w:t>
+            </w:r>
+            <w:r>
+              <w:rPr>
+                <w:rFonts w:hint="eastAsia"/>
+                <w:szCs w:val="21"/>
+              </w:rPr>
+              <w:t>（活动发布者、查看活动的普通学生）</w:t>
+            </w:r>
+          </w:p>
+        </w:tc>
+        <w:tc>
+          <w:tcPr>
+            <w:tcW w:w="4148" w:type="dxa"/>
+          </w:tcPr>
+          <w:p>
+            <w:pPr>
+              <w:jc w:val="center"/>
+              <w:cnfStyle w:val="000000100000" w:firstRow="0" w:lastRow="0" w:firstColumn="0" w:lastColumn="0" w:oddVBand="0" w:evenVBand="0" w:oddHBand="1" w:evenHBand="0" w:firstRowFirstColumn="0" w:firstRowLastColumn="0" w:lastRowFirstColumn="0" w:lastRowLastColumn="0"/>
+              <w:rPr>
+                <w:rFonts w:hint="eastAsia"/>
+                <w:szCs w:val="21"/>
+              </w:rPr>
+            </w:pPr>
+            <w:r>
+              <w:rPr>
+                <w:rFonts w:hint="eastAsia"/>
+                <w:szCs w:val="21"/>
+              </w:rPr>
+              <w:t>6</w:t>
+            </w:r>
+          </w:p>
+        </w:tc>
+      </w:tr>
+      <w:tr>
+        <w:tc>
+          <w:tcPr>
+            <w:cnfStyle w:val="001000000000" w:firstRow="0" w:lastRow="0" w:firstColumn="1" w:lastColumn="0" w:oddVBand="0" w:evenVBand="0" w:oddHBand="0" w:evenHBand="0" w:firstRowFirstColumn="0" w:firstRowLastColumn="0" w:lastRowFirstColumn="0" w:lastRowLastColumn="0"/>
+            <w:tcW w:w="4148" w:type="dxa"/>
+          </w:tcPr>
+          <w:p>
+            <w:pPr>
+              <w:jc w:val="left"/>
+              <w:rPr>
+                <w:rFonts w:hint="eastAsia"/>
+                <w:szCs w:val="21"/>
+              </w:rPr>
+            </w:pPr>
+            <w:r>
+              <w:rPr>
+                <w:rFonts w:hint="eastAsia"/>
+                <w:szCs w:val="21"/>
+              </w:rPr>
+              <w:t>管理员</w:t>
+            </w:r>
+          </w:p>
+        </w:tc>
+        <w:tc>
+          <w:tcPr>
+            <w:tcW w:w="4148" w:type="dxa"/>
+          </w:tcPr>
+          <w:p>
+            <w:pPr>
+              <w:jc w:val="center"/>
+              <w:cnfStyle w:val="000000000000" w:firstRow="0" w:lastRow="0" w:firstColumn="0" w:lastColumn="0" w:oddVBand="0" w:evenVBand="0" w:oddHBand="0" w:evenHBand="0" w:firstRowFirstColumn="0" w:firstRowLastColumn="0" w:lastRowFirstColumn="0" w:lastRowLastColumn="0"/>
+              <w:rPr>
+                <w:rFonts w:hint="eastAsia"/>
+                <w:szCs w:val="21"/>
+              </w:rPr>
+            </w:pPr>
+            <w:r>
+              <w:rPr>
+                <w:rFonts w:hint="eastAsia"/>
+                <w:szCs w:val="21"/>
+              </w:rPr>
+              <w:t>1</w:t>
+            </w:r>
+          </w:p>
+        </w:tc>
+      </w:tr>
+      <w:tr>
+        <w:trPr>
+          <w:cnfStyle w:val="000000100000" w:firstRow="0" w:lastRow="0" w:firstColumn="0" w:lastColumn="0" w:oddVBand="0" w:evenVBand="0" w:oddHBand="1" w:evenHBand="0" w:firstRowFirstColumn="0" w:firstRowLastColumn="0" w:lastRowFirstColumn="0" w:lastRowLastColumn="0"/>
+        </w:trPr>
+        <w:tc>
+          <w:tcPr>
+            <w:cnfStyle w:val="001000000000" w:firstRow="0" w:lastRow="0" w:firstColumn="1" w:lastColumn="0" w:oddVBand="0" w:evenVBand="0" w:oddHBand="0" w:evenHBand="0" w:firstRowFirstColumn="0" w:firstRowLastColumn="0" w:lastRowFirstColumn="0" w:lastRowLastColumn="0"/>
+            <w:tcW w:w="4148" w:type="dxa"/>
+          </w:tcPr>
+          <w:p>
+            <w:pPr>
+              <w:jc w:val="left"/>
+              <w:rPr>
+                <w:rFonts w:hint="eastAsia"/>
+                <w:szCs w:val="21"/>
+              </w:rPr>
+            </w:pPr>
+            <w:r>
+              <w:rPr>
+                <w:rFonts w:hint="eastAsia"/>
+                <w:szCs w:val="21"/>
+              </w:rPr>
+              <w:lastRenderedPageBreak/>
+              <w:t>项目管理者</w:t>
+            </w:r>
+          </w:p>
+        </w:tc>
+        <w:tc>
+          <w:tcPr>
+            <w:tcW w:w="4148" w:type="dxa"/>
+          </w:tcPr>
+          <w:p>
+            <w:pPr>
+              <w:jc w:val="center"/>
+              <w:cnfStyle w:val="000000100000" w:firstRow="0" w:lastRow="0" w:firstColumn="0" w:lastColumn="0" w:oddVBand="0" w:evenVBand="0" w:oddHBand="1" w:evenHBand="0" w:firstRowFirstColumn="0" w:firstRowLastColumn="0" w:lastRowFirstColumn="0" w:lastRowLastColumn="0"/>
+              <w:rPr>
+                <w:rFonts w:hint="eastAsia"/>
+                <w:szCs w:val="21"/>
+              </w:rPr>
+            </w:pPr>
+            <w:r>
+              <w:rPr>
+                <w:rFonts w:hint="eastAsia"/>
+                <w:szCs w:val="21"/>
+              </w:rPr>
+              <w:t>1</w:t>
+            </w:r>
+          </w:p>
+        </w:tc>
+      </w:tr>
+      <w:tr>
+        <w:tc>
+          <w:tcPr>
+            <w:cnfStyle w:val="001000000000" w:firstRow="0" w:lastRow="0" w:firstColumn="1" w:lastColumn="0" w:oddVBand="0" w:evenVBand="0" w:oddHBand="0" w:evenHBand="0" w:firstRowFirstColumn="0" w:firstRowLastColumn="0" w:lastRowFirstColumn="0" w:lastRowLastColumn="0"/>
+            <w:tcW w:w="4148" w:type="dxa"/>
+          </w:tcPr>
+          <w:p>
+            <w:pPr>
+              <w:jc w:val="left"/>
+              <w:rPr>
+                <w:rFonts w:hint="eastAsia"/>
+                <w:szCs w:val="21"/>
+              </w:rPr>
+            </w:pPr>
+            <w:r>
+              <w:rPr>
+                <w:rFonts w:hint="eastAsia"/>
+                <w:szCs w:val="21"/>
+              </w:rPr>
+              <w:t>投资人</w:t>
+            </w:r>
+          </w:p>
+        </w:tc>
+        <w:tc>
+          <w:tcPr>
+            <w:tcW w:w="4148" w:type="dxa"/>
+          </w:tcPr>
+          <w:p>
+            <w:pPr>
+              <w:jc w:val="center"/>
+              <w:cnfStyle w:val="000000000000" w:firstRow="0" w:lastRow="0" w:firstColumn="0" w:lastColumn="0" w:oddVBand="0" w:evenVBand="0" w:oddHBand="0" w:evenHBand="0" w:firstRowFirstColumn="0" w:firstRowLastColumn="0" w:lastRowFirstColumn="0" w:lastRowLastColumn="0"/>
+              <w:rPr>
+                <w:rFonts w:hint="eastAsia"/>
+                <w:szCs w:val="21"/>
+              </w:rPr>
+            </w:pPr>
+            <w:r>
+              <w:rPr>
+                <w:rFonts w:hint="eastAsia"/>
+                <w:szCs w:val="21"/>
+              </w:rPr>
+              <w:t>1</w:t>
+            </w:r>
+          </w:p>
+        </w:tc>
+      </w:tr>
+      <w:tr>
+        <w:trPr>
+          <w:cnfStyle w:val="000000100000" w:firstRow="0" w:lastRow="0" w:firstColumn="0" w:lastColumn="0" w:oddVBand="0" w:evenVBand="0" w:oddHBand="1" w:evenHBand="0" w:firstRowFirstColumn="0" w:firstRowLastColumn="0" w:lastRowFirstColumn="0" w:lastRowLastColumn="0"/>
+        </w:trPr>
+        <w:tc>
+          <w:tcPr>
+            <w:cnfStyle w:val="001000000000" w:firstRow="0" w:lastRow="0" w:firstColumn="1" w:lastColumn="0" w:oddVBand="0" w:evenVBand="0" w:oddHBand="0" w:evenHBand="0" w:firstRowFirstColumn="0" w:firstRowLastColumn="0" w:lastRowFirstColumn="0" w:lastRowLastColumn="0"/>
+            <w:tcW w:w="4148" w:type="dxa"/>
+          </w:tcPr>
+          <w:p>
+            <w:pPr>
+              <w:jc w:val="left"/>
+              <w:rPr>
+                <w:rFonts w:hint="eastAsia"/>
+                <w:szCs w:val="21"/>
+              </w:rPr>
+            </w:pPr>
+            <w:r>
+              <w:rPr>
+                <w:rFonts w:hint="eastAsia"/>
+                <w:szCs w:val="21"/>
+              </w:rPr>
+              <w:t>领域专家</w:t>
+            </w:r>
+          </w:p>
+        </w:tc>
+        <w:tc>
+          <w:tcPr>
+            <w:tcW w:w="4148" w:type="dxa"/>
+          </w:tcPr>
+          <w:p>
+            <w:pPr>
+              <w:jc w:val="center"/>
+              <w:cnfStyle w:val="000000100000" w:firstRow="0" w:lastRow="0" w:firstColumn="0" w:lastColumn="0" w:oddVBand="0" w:evenVBand="0" w:oddHBand="1" w:evenHBand="0" w:firstRowFirstColumn="0" w:firstRowLastColumn="0" w:lastRowFirstColumn="0" w:lastRowLastColumn="0"/>
+              <w:rPr>
+                <w:rFonts w:hint="eastAsia"/>
+                <w:szCs w:val="21"/>
+              </w:rPr>
+            </w:pPr>
+            <w:r>
+              <w:rPr>
+                <w:rFonts w:hint="eastAsia"/>
+                <w:szCs w:val="21"/>
+              </w:rPr>
+              <w:t>1</w:t>
+            </w:r>
+          </w:p>
+        </w:tc>
+      </w:tr>
+      <w:tr>
+        <w:tc>
+          <w:tcPr>
+            <w:cnfStyle w:val="001000000000" w:firstRow="0" w:lastRow="0" w:firstColumn="1" w:lastColumn="0" w:oddVBand="0" w:evenVBand="0" w:oddHBand="0" w:evenHBand="0" w:firstRowFirstColumn="0" w:firstRowLastColumn="0" w:lastRowFirstColumn="0" w:lastRowLastColumn="0"/>
+            <w:tcW w:w="4148" w:type="dxa"/>
+          </w:tcPr>
+          <w:p>
+            <w:pPr>
+              <w:jc w:val="left"/>
+              <w:rPr>
+                <w:rFonts w:hint="eastAsia"/>
+                <w:szCs w:val="21"/>
+              </w:rPr>
+            </w:pPr>
+            <w:r>
+              <w:rPr>
+                <w:rFonts w:hint="eastAsia"/>
+                <w:szCs w:val="21"/>
+              </w:rPr>
+              <w:t>学校力量</w:t>
+            </w:r>
+          </w:p>
+        </w:tc>
+        <w:tc>
+          <w:tcPr>
+            <w:tcW w:w="4148" w:type="dxa"/>
+          </w:tcPr>
+          <w:p>
+            <w:pPr>
+              <w:jc w:val="center"/>
+              <w:cnfStyle w:val="000000000000" w:firstRow="0" w:lastRow="0" w:firstColumn="0" w:lastColumn="0" w:oddVBand="0" w:evenVBand="0" w:oddHBand="0" w:evenHBand="0" w:firstRowFirstColumn="0" w:firstRowLastColumn="0" w:lastRowFirstColumn="0" w:lastRowLastColumn="0"/>
+              <w:rPr>
+                <w:rFonts w:hint="eastAsia"/>
+                <w:szCs w:val="21"/>
+              </w:rPr>
+            </w:pPr>
+            <w:r>
+              <w:rPr>
+                <w:rFonts w:hint="eastAsia"/>
+                <w:szCs w:val="21"/>
+              </w:rPr>
+              <w:t>1</w:t>
+            </w:r>
           </w:p>
         </w:tc>
       </w:tr>
     </w:tbl>
     <w:p>
       <w:pPr>
+        <w:jc w:val="left"/>
         <w:rPr>
           <w:rFonts w:hint="eastAsia"/>
+          <w:szCs w:val="21"/>
         </w:rPr>
       </w:pPr>
+    </w:p>
+    <w:p>
+      <w:pPr>
+        <w:pStyle w:val="a7"/>
+        <w:numPr>
+          <w:ilvl w:val="0"/>
+          <w:numId w:val="1"/>
+        </w:numPr>
+        <w:ind w:firstLineChars="0"/>
+        <w:jc w:val="left"/>
+        <w:rPr>
+          <w:szCs w:val="21"/>
+        </w:rPr>
+      </w:pPr>
+      <w:r>
+        <w:rPr>
+          <w:rFonts w:hint="eastAsia"/>
+          <w:szCs w:val="21"/>
+        </w:rPr>
+        <w:t>参与策略</w:t>
+      </w:r>
+    </w:p>
+    <w:p>
+      <w:pPr>
+        <w:jc w:val="left"/>
+        <w:rPr>
+          <w:szCs w:val="21"/>
+        </w:rPr>
+      </w:pPr>
+      <w:r>
+        <w:rPr>
+          <w:szCs w:val="21"/>
+        </w:rPr>
+        <w:t>在选择了合适的涉众代表之后，还有让他们参与软件开发的过程，并让代表们在合适的时间参与合适的工作。为此，建立了一个涉众参与矩阵如下：</w:t>
+      </w:r>
+    </w:p>
+    <w:tbl>
+      <w:tblPr>
+        <w:tblStyle w:val="1-5"/>
+        <w:tblW w:w="0" w:type="auto"/>
+        <w:tblLook w:val="04A0" w:firstRow="1" w:lastRow="0" w:firstColumn="1" w:lastColumn="0" w:noHBand="0" w:noVBand="1"/>
+      </w:tblPr>
+      <w:tblGrid>
+        <w:gridCol w:w="1555"/>
+        <w:gridCol w:w="708"/>
+        <w:gridCol w:w="225"/>
+        <w:gridCol w:w="11"/>
+        <w:gridCol w:w="819"/>
+        <w:gridCol w:w="1355"/>
+        <w:gridCol w:w="709"/>
+        <w:gridCol w:w="272"/>
+        <w:gridCol w:w="982"/>
+        <w:gridCol w:w="589"/>
+        <w:gridCol w:w="425"/>
+        <w:gridCol w:w="646"/>
+      </w:tblGrid>
+      <w:tr>
+        <w:trPr>
+          <w:cnfStyle w:val="100000000000" w:firstRow="1" w:lastRow="0" w:firstColumn="0" w:lastColumn="0" w:oddVBand="0" w:evenVBand="0" w:oddHBand="0" w:evenHBand="0" w:firstRowFirstColumn="0" w:firstRowLastColumn="0" w:lastRowFirstColumn="0" w:lastRowLastColumn="0"/>
+        </w:trPr>
+        <w:tc>
+          <w:tcPr>
+            <w:cnfStyle w:val="001000000000" w:firstRow="0" w:lastRow="0" w:firstColumn="1" w:lastColumn="0" w:oddVBand="0" w:evenVBand="0" w:oddHBand="0" w:evenHBand="0" w:firstRowFirstColumn="0" w:firstRowLastColumn="0" w:lastRowFirstColumn="0" w:lastRowLastColumn="0"/>
+            <w:tcW w:w="1555" w:type="dxa"/>
+          </w:tcPr>
+          <w:p>
+            <w:pPr>
+              <w:jc w:val="center"/>
+              <w:rPr>
+                <w:rFonts w:hint="eastAsia"/>
+                <w:sz w:val="24"/>
+                <w:szCs w:val="24"/>
+              </w:rPr>
+            </w:pPr>
+          </w:p>
+        </w:tc>
+        <w:tc>
+          <w:tcPr>
+            <w:tcW w:w="1763" w:type="dxa"/>
+            <w:gridSpan w:val="4"/>
+          </w:tcPr>
+          <w:p>
+            <w:pPr>
+              <w:jc w:val="center"/>
+              <w:cnfStyle w:val="100000000000" w:firstRow="1" w:lastRow="0" w:firstColumn="0" w:lastColumn="0" w:oddVBand="0" w:evenVBand="0" w:oddHBand="0" w:evenHBand="0" w:firstRowFirstColumn="0" w:firstRowLastColumn="0" w:lastRowFirstColumn="0" w:lastRowLastColumn="0"/>
+              <w:rPr>
+                <w:rFonts w:hint="eastAsia"/>
+                <w:sz w:val="24"/>
+                <w:szCs w:val="24"/>
+              </w:rPr>
+            </w:pPr>
+            <w:r>
+              <w:rPr>
+                <w:rFonts w:hint="eastAsia"/>
+                <w:sz w:val="24"/>
+                <w:szCs w:val="24"/>
+              </w:rPr>
+              <w:t>告知</w:t>
+            </w:r>
+          </w:p>
+        </w:tc>
+        <w:tc>
+          <w:tcPr>
+            <w:tcW w:w="1355" w:type="dxa"/>
+          </w:tcPr>
+          <w:p>
+            <w:pPr>
+              <w:jc w:val="center"/>
+              <w:cnfStyle w:val="100000000000" w:firstRow="1" w:lastRow="0" w:firstColumn="0" w:lastColumn="0" w:oddVBand="0" w:evenVBand="0" w:oddHBand="0" w:evenHBand="0" w:firstRowFirstColumn="0" w:firstRowLastColumn="0" w:lastRowFirstColumn="0" w:lastRowLastColumn="0"/>
+              <w:rPr>
+                <w:rFonts w:hint="eastAsia"/>
+                <w:sz w:val="24"/>
+                <w:szCs w:val="24"/>
+              </w:rPr>
+            </w:pPr>
+            <w:r>
+              <w:rPr>
+                <w:rFonts w:hint="eastAsia"/>
+                <w:sz w:val="24"/>
+                <w:szCs w:val="24"/>
+              </w:rPr>
+              <w:t>顾问</w:t>
+            </w:r>
+          </w:p>
+        </w:tc>
+        <w:tc>
+          <w:tcPr>
+            <w:tcW w:w="1963" w:type="dxa"/>
+            <w:gridSpan w:val="3"/>
+          </w:tcPr>
+          <w:p>
+            <w:pPr>
+              <w:jc w:val="center"/>
+              <w:cnfStyle w:val="100000000000" w:firstRow="1" w:lastRow="0" w:firstColumn="0" w:lastColumn="0" w:oddVBand="0" w:evenVBand="0" w:oddHBand="0" w:evenHBand="0" w:firstRowFirstColumn="0" w:firstRowLastColumn="0" w:lastRowFirstColumn="0" w:lastRowLastColumn="0"/>
+              <w:rPr>
+                <w:rFonts w:hint="eastAsia"/>
+                <w:sz w:val="24"/>
+                <w:szCs w:val="24"/>
+              </w:rPr>
+            </w:pPr>
+            <w:r>
+              <w:rPr>
+                <w:rFonts w:hint="eastAsia"/>
+                <w:sz w:val="24"/>
+                <w:szCs w:val="24"/>
+              </w:rPr>
+              <w:t>合作者</w:t>
+            </w:r>
+          </w:p>
+        </w:tc>
+        <w:tc>
+          <w:tcPr>
+            <w:tcW w:w="1660" w:type="dxa"/>
+            <w:gridSpan w:val="3"/>
+          </w:tcPr>
+          <w:p>
+            <w:pPr>
+              <w:jc w:val="center"/>
+              <w:cnfStyle w:val="100000000000" w:firstRow="1" w:lastRow="0" w:firstColumn="0" w:lastColumn="0" w:oddVBand="0" w:evenVBand="0" w:oddHBand="0" w:evenHBand="0" w:firstRowFirstColumn="0" w:firstRowLastColumn="0" w:lastRowFirstColumn="0" w:lastRowLastColumn="0"/>
+              <w:rPr>
+                <w:rFonts w:hint="eastAsia"/>
+                <w:sz w:val="24"/>
+                <w:szCs w:val="24"/>
+              </w:rPr>
+            </w:pPr>
+            <w:r>
+              <w:rPr>
+                <w:rFonts w:hint="eastAsia"/>
+                <w:sz w:val="24"/>
+                <w:szCs w:val="24"/>
+              </w:rPr>
+              <w:t>控制者</w:t>
+            </w:r>
+          </w:p>
+        </w:tc>
+      </w:tr>
+      <w:tr>
+        <w:tc>
+          <w:tcPr>
+            <w:cnfStyle w:val="001000000000" w:firstRow="0" w:lastRow="0" w:firstColumn="1" w:lastColumn="0" w:oddVBand="0" w:evenVBand="0" w:oddHBand="0" w:evenHBand="0" w:firstRowFirstColumn="0" w:firstRowLastColumn="0" w:lastRowFirstColumn="0" w:lastRowLastColumn="0"/>
+            <w:tcW w:w="1555" w:type="dxa"/>
+          </w:tcPr>
+          <w:p>
+            <w:pPr>
+              <w:jc w:val="center"/>
+              <w:rPr>
+                <w:rFonts w:hint="eastAsia"/>
+                <w:sz w:val="24"/>
+                <w:szCs w:val="24"/>
+              </w:rPr>
+            </w:pPr>
+            <w:r>
+              <w:rPr>
+                <w:rFonts w:hint="eastAsia"/>
+                <w:sz w:val="24"/>
+                <w:szCs w:val="24"/>
+              </w:rPr>
+              <w:t>开始</w:t>
+            </w:r>
+          </w:p>
+        </w:tc>
+        <w:tc>
+          <w:tcPr>
+            <w:tcW w:w="933" w:type="dxa"/>
+            <w:gridSpan w:val="2"/>
+            <w:shd w:val="clear" w:color="auto" w:fill="5B9BD5" w:themeFill="accent1"/>
+          </w:tcPr>
+          <w:p>
+            <w:pPr>
+              <w:jc w:val="center"/>
+              <w:cnfStyle w:val="000000000000" w:firstRow="0" w:lastRow="0" w:firstColumn="0" w:lastColumn="0" w:oddVBand="0" w:evenVBand="0" w:oddHBand="0" w:evenHBand="0" w:firstRowFirstColumn="0" w:firstRowLastColumn="0" w:lastRowFirstColumn="0" w:lastRowLastColumn="0"/>
+              <w:rPr>
+                <w:color w:val="FFFFFF" w:themeColor="background1"/>
+                <w:sz w:val="18"/>
+                <w:szCs w:val="18"/>
+              </w:rPr>
+            </w:pPr>
+            <w:r>
+              <w:rPr>
+                <w:rFonts w:hint="eastAsia"/>
+                <w:color w:val="FFFFFF" w:themeColor="background1"/>
+                <w:sz w:val="18"/>
+                <w:szCs w:val="18"/>
+              </w:rPr>
+              <w:t>投资人</w:t>
+            </w:r>
+          </w:p>
+          <w:p>
+            <w:pPr>
+              <w:jc w:val="center"/>
+              <w:cnfStyle w:val="000000000000" w:firstRow="0" w:lastRow="0" w:firstColumn="0" w:lastColumn="0" w:oddVBand="0" w:evenVBand="0" w:oddHBand="0" w:evenHBand="0" w:firstRowFirstColumn="0" w:firstRowLastColumn="0" w:lastRowFirstColumn="0" w:lastRowLastColumn="0"/>
+              <w:rPr>
+                <w:rFonts w:hint="eastAsia"/>
+                <w:sz w:val="18"/>
+                <w:szCs w:val="18"/>
+              </w:rPr>
+            </w:pPr>
+            <w:r>
+              <w:rPr>
+                <w:rFonts w:hint="eastAsia"/>
+                <w:color w:val="FFFFFF" w:themeColor="background1"/>
+                <w:sz w:val="18"/>
+                <w:szCs w:val="18"/>
+              </w:rPr>
+              <w:t>管理者</w:t>
+            </w:r>
+          </w:p>
+        </w:tc>
+        <w:tc>
+          <w:tcPr>
+            <w:tcW w:w="830" w:type="dxa"/>
+            <w:gridSpan w:val="2"/>
+          </w:tcPr>
+          <w:p>
+            <w:pPr>
+              <w:jc w:val="center"/>
+              <w:cnfStyle w:val="000000000000" w:firstRow="0" w:lastRow="0" w:firstColumn="0" w:lastColumn="0" w:oddVBand="0" w:evenVBand="0" w:oddHBand="0" w:evenHBand="0" w:firstRowFirstColumn="0" w:firstRowLastColumn="0" w:lastRowFirstColumn="0" w:lastRowLastColumn="0"/>
+              <w:rPr>
+                <w:rFonts w:hint="eastAsia"/>
+                <w:sz w:val="24"/>
+                <w:szCs w:val="24"/>
+              </w:rPr>
+            </w:pPr>
+          </w:p>
+        </w:tc>
+        <w:tc>
+          <w:tcPr>
+            <w:tcW w:w="1355" w:type="dxa"/>
+          </w:tcPr>
+          <w:p>
+            <w:pPr>
+              <w:jc w:val="center"/>
+              <w:cnfStyle w:val="000000000000" w:firstRow="0" w:lastRow="0" w:firstColumn="0" w:lastColumn="0" w:oddVBand="0" w:evenVBand="0" w:oddHBand="0" w:evenHBand="0" w:firstRowFirstColumn="0" w:firstRowLastColumn="0" w:lastRowFirstColumn="0" w:lastRowLastColumn="0"/>
+              <w:rPr>
+                <w:rFonts w:hint="eastAsia"/>
+                <w:sz w:val="24"/>
+                <w:szCs w:val="24"/>
+              </w:rPr>
+            </w:pPr>
+          </w:p>
+        </w:tc>
+        <w:tc>
+          <w:tcPr>
+            <w:tcW w:w="709" w:type="dxa"/>
+            <w:vMerge w:val="restart"/>
+            <w:shd w:val="clear" w:color="auto" w:fill="5B9BD5" w:themeFill="accent1"/>
+          </w:tcPr>
+          <w:p>
+            <w:pPr>
+              <w:cnfStyle w:val="000000000000" w:firstRow="0" w:lastRow="0" w:firstColumn="0" w:lastColumn="0" w:oddVBand="0" w:evenVBand="0" w:oddHBand="0" w:evenHBand="0" w:firstRowFirstColumn="0" w:firstRowLastColumn="0" w:lastRowFirstColumn="0" w:lastRowLastColumn="0"/>
+              <w:rPr>
+                <w:rFonts w:hint="eastAsia"/>
+                <w:color w:val="FFFFFF" w:themeColor="background1"/>
+                <w:sz w:val="15"/>
+                <w:szCs w:val="15"/>
+              </w:rPr>
+            </w:pPr>
+            <w:r>
+              <w:rPr>
+                <w:rFonts w:hint="eastAsia"/>
+                <w:color w:val="FFFFFF" w:themeColor="background1"/>
+                <w:sz w:val="15"/>
+                <w:szCs w:val="15"/>
+              </w:rPr>
+              <w:t>普通学生</w:t>
+            </w:r>
+            <w:r>
+              <w:rPr>
+                <w:rFonts w:hint="eastAsia"/>
+                <w:color w:val="FFFFFF" w:themeColor="background1"/>
+                <w:sz w:val="15"/>
+                <w:szCs w:val="15"/>
+              </w:rPr>
+              <w:t>、活动发布者</w:t>
+            </w:r>
+          </w:p>
+        </w:tc>
+        <w:tc>
+          <w:tcPr>
+            <w:tcW w:w="272" w:type="dxa"/>
+          </w:tcPr>
+          <w:p>
+            <w:pPr>
+              <w:jc w:val="center"/>
+              <w:cnfStyle w:val="000000000000" w:firstRow="0" w:lastRow="0" w:firstColumn="0" w:lastColumn="0" w:oddVBand="0" w:evenVBand="0" w:oddHBand="0" w:evenHBand="0" w:firstRowFirstColumn="0" w:firstRowLastColumn="0" w:lastRowFirstColumn="0" w:lastRowLastColumn="0"/>
+              <w:rPr>
+                <w:rFonts w:hint="eastAsia"/>
+                <w:sz w:val="10"/>
+                <w:szCs w:val="10"/>
+              </w:rPr>
+            </w:pPr>
+          </w:p>
+        </w:tc>
+        <w:tc>
+          <w:tcPr>
+            <w:tcW w:w="982" w:type="dxa"/>
+            <w:vMerge w:val="restart"/>
+            <w:shd w:val="clear" w:color="auto" w:fill="5B9BD5" w:themeFill="accent1"/>
+          </w:tcPr>
+          <w:p>
+            <w:pPr>
+              <w:jc w:val="center"/>
+              <w:cnfStyle w:val="000000000000" w:firstRow="0" w:lastRow="0" w:firstColumn="0" w:lastColumn="0" w:oddVBand="0" w:evenVBand="0" w:oddHBand="0" w:evenHBand="0" w:firstRowFirstColumn="0" w:firstRowLastColumn="0" w:lastRowFirstColumn="0" w:lastRowLastColumn="0"/>
+              <w:rPr>
+                <w:sz w:val="15"/>
+                <w:szCs w:val="15"/>
+              </w:rPr>
+            </w:pPr>
+          </w:p>
+          <w:p>
+            <w:pPr>
+              <w:jc w:val="center"/>
+              <w:cnfStyle w:val="000000000000" w:firstRow="0" w:lastRow="0" w:firstColumn="0" w:lastColumn="0" w:oddVBand="0" w:evenVBand="0" w:oddHBand="0" w:evenHBand="0" w:firstRowFirstColumn="0" w:firstRowLastColumn="0" w:lastRowFirstColumn="0" w:lastRowLastColumn="0"/>
+              <w:rPr>
+                <w:sz w:val="15"/>
+                <w:szCs w:val="15"/>
+              </w:rPr>
+            </w:pPr>
+          </w:p>
+          <w:p>
+            <w:pPr>
+              <w:cnfStyle w:val="000000000000" w:firstRow="0" w:lastRow="0" w:firstColumn="0" w:lastColumn="0" w:oddVBand="0" w:evenVBand="0" w:oddHBand="0" w:evenHBand="0" w:firstRowFirstColumn="0" w:firstRowLastColumn="0" w:lastRowFirstColumn="0" w:lastRowLastColumn="0"/>
+              <w:rPr>
+                <w:rFonts w:hint="eastAsia"/>
+                <w:sz w:val="15"/>
+                <w:szCs w:val="15"/>
+              </w:rPr>
+            </w:pPr>
+            <w:r>
+              <w:rPr>
+                <w:rFonts w:hint="eastAsia"/>
+                <w:color w:val="FFFFFF" w:themeColor="background1"/>
+                <w:sz w:val="15"/>
+                <w:szCs w:val="15"/>
+              </w:rPr>
+              <w:t>领域专家</w:t>
+            </w:r>
+          </w:p>
+        </w:tc>
+        <w:tc>
+          <w:tcPr>
+            <w:tcW w:w="1014" w:type="dxa"/>
+            <w:gridSpan w:val="2"/>
+          </w:tcPr>
+          <w:p>
+            <w:pPr>
+              <w:jc w:val="center"/>
+              <w:cnfStyle w:val="000000000000" w:firstRow="0" w:lastRow="0" w:firstColumn="0" w:lastColumn="0" w:oddVBand="0" w:evenVBand="0" w:oddHBand="0" w:evenHBand="0" w:firstRowFirstColumn="0" w:firstRowLastColumn="0" w:lastRowFirstColumn="0" w:lastRowLastColumn="0"/>
+              <w:rPr>
+                <w:rFonts w:hint="eastAsia"/>
+                <w:sz w:val="15"/>
+                <w:szCs w:val="15"/>
+              </w:rPr>
+            </w:pPr>
+          </w:p>
+        </w:tc>
+        <w:tc>
+          <w:tcPr>
+            <w:tcW w:w="646" w:type="dxa"/>
+            <w:vMerge w:val="restart"/>
+            <w:shd w:val="clear" w:color="auto" w:fill="5B9BD5" w:themeFill="accent1"/>
+          </w:tcPr>
+          <w:p>
+            <w:pPr>
+              <w:jc w:val="center"/>
+              <w:cnfStyle w:val="000000000000" w:firstRow="0" w:lastRow="0" w:firstColumn="0" w:lastColumn="0" w:oddVBand="0" w:evenVBand="0" w:oddHBand="0" w:evenHBand="0" w:firstRowFirstColumn="0" w:firstRowLastColumn="0" w:lastRowFirstColumn="0" w:lastRowLastColumn="0"/>
+              <w:rPr>
+                <w:color w:val="FFFFFF" w:themeColor="background1"/>
+                <w:sz w:val="15"/>
+                <w:szCs w:val="15"/>
+              </w:rPr>
+            </w:pPr>
+          </w:p>
+          <w:p>
+            <w:pPr>
+              <w:jc w:val="center"/>
+              <w:cnfStyle w:val="000000000000" w:firstRow="0" w:lastRow="0" w:firstColumn="0" w:lastColumn="0" w:oddVBand="0" w:evenVBand="0" w:oddHBand="0" w:evenHBand="0" w:firstRowFirstColumn="0" w:firstRowLastColumn="0" w:lastRowFirstColumn="0" w:lastRowLastColumn="0"/>
+              <w:rPr>
+                <w:color w:val="FFFFFF" w:themeColor="background1"/>
+                <w:sz w:val="15"/>
+                <w:szCs w:val="15"/>
+              </w:rPr>
+            </w:pPr>
+          </w:p>
+          <w:p>
+            <w:pPr>
+              <w:jc w:val="center"/>
+              <w:cnfStyle w:val="000000000000" w:firstRow="0" w:lastRow="0" w:firstColumn="0" w:lastColumn="0" w:oddVBand="0" w:evenVBand="0" w:oddHBand="0" w:evenHBand="0" w:firstRowFirstColumn="0" w:firstRowLastColumn="0" w:lastRowFirstColumn="0" w:lastRowLastColumn="0"/>
+              <w:rPr>
+                <w:rFonts w:hint="eastAsia"/>
+                <w:color w:val="FFFFFF" w:themeColor="background1"/>
+                <w:sz w:val="15"/>
+                <w:szCs w:val="15"/>
+              </w:rPr>
+            </w:pPr>
+          </w:p>
+          <w:p>
+            <w:pPr>
+              <w:jc w:val="center"/>
+              <w:cnfStyle w:val="000000000000" w:firstRow="0" w:lastRow="0" w:firstColumn="0" w:lastColumn="0" w:oddVBand="0" w:evenVBand="0" w:oddHBand="0" w:evenHBand="0" w:firstRowFirstColumn="0" w:firstRowLastColumn="0" w:lastRowFirstColumn="0" w:lastRowLastColumn="0"/>
+              <w:rPr>
+                <w:color w:val="FFFFFF" w:themeColor="background1"/>
+                <w:sz w:val="15"/>
+                <w:szCs w:val="15"/>
+              </w:rPr>
+            </w:pPr>
+            <w:r>
+              <w:rPr>
+                <w:rFonts w:hint="eastAsia"/>
+                <w:color w:val="FFFFFF" w:themeColor="background1"/>
+                <w:sz w:val="15"/>
+                <w:szCs w:val="15"/>
+              </w:rPr>
+              <w:t>项</w:t>
+            </w:r>
+          </w:p>
+          <w:p>
+            <w:pPr>
+              <w:jc w:val="center"/>
+              <w:cnfStyle w:val="000000000000" w:firstRow="0" w:lastRow="0" w:firstColumn="0" w:lastColumn="0" w:oddVBand="0" w:evenVBand="0" w:oddHBand="0" w:evenHBand="0" w:firstRowFirstColumn="0" w:firstRowLastColumn="0" w:lastRowFirstColumn="0" w:lastRowLastColumn="0"/>
+              <w:rPr>
+                <w:color w:val="FFFFFF" w:themeColor="background1"/>
+                <w:sz w:val="15"/>
+                <w:szCs w:val="15"/>
+              </w:rPr>
+            </w:pPr>
+            <w:r>
+              <w:rPr>
+                <w:rFonts w:hint="eastAsia"/>
+                <w:color w:val="FFFFFF" w:themeColor="background1"/>
+                <w:sz w:val="15"/>
+                <w:szCs w:val="15"/>
+              </w:rPr>
+              <w:t>目</w:t>
+            </w:r>
+          </w:p>
+          <w:p>
+            <w:pPr>
+              <w:jc w:val="center"/>
+              <w:cnfStyle w:val="000000000000" w:firstRow="0" w:lastRow="0" w:firstColumn="0" w:lastColumn="0" w:oddVBand="0" w:evenVBand="0" w:oddHBand="0" w:evenHBand="0" w:firstRowFirstColumn="0" w:firstRowLastColumn="0" w:lastRowFirstColumn="0" w:lastRowLastColumn="0"/>
+              <w:rPr>
+                <w:color w:val="FFFFFF" w:themeColor="background1"/>
+                <w:sz w:val="15"/>
+                <w:szCs w:val="15"/>
+              </w:rPr>
+            </w:pPr>
+            <w:r>
+              <w:rPr>
+                <w:rFonts w:hint="eastAsia"/>
+                <w:color w:val="FFFFFF" w:themeColor="background1"/>
+                <w:sz w:val="15"/>
+                <w:szCs w:val="15"/>
+              </w:rPr>
+              <w:t>管</w:t>
+            </w:r>
+          </w:p>
+          <w:p>
+            <w:pPr>
+              <w:jc w:val="center"/>
+              <w:cnfStyle w:val="000000000000" w:firstRow="0" w:lastRow="0" w:firstColumn="0" w:lastColumn="0" w:oddVBand="0" w:evenVBand="0" w:oddHBand="0" w:evenHBand="0" w:firstRowFirstColumn="0" w:firstRowLastColumn="0" w:lastRowFirstColumn="0" w:lastRowLastColumn="0"/>
+              <w:rPr>
+                <w:color w:val="FFFFFF" w:themeColor="background1"/>
+                <w:sz w:val="15"/>
+                <w:szCs w:val="15"/>
+              </w:rPr>
+            </w:pPr>
+            <w:r>
+              <w:rPr>
+                <w:rFonts w:hint="eastAsia"/>
+                <w:color w:val="FFFFFF" w:themeColor="background1"/>
+                <w:sz w:val="15"/>
+                <w:szCs w:val="15"/>
+              </w:rPr>
+              <w:t>理</w:t>
+            </w:r>
+          </w:p>
+          <w:p>
+            <w:pPr>
+              <w:jc w:val="center"/>
+              <w:cnfStyle w:val="000000000000" w:firstRow="0" w:lastRow="0" w:firstColumn="0" w:lastColumn="0" w:oddVBand="0" w:evenVBand="0" w:oddHBand="0" w:evenHBand="0" w:firstRowFirstColumn="0" w:firstRowLastColumn="0" w:lastRowFirstColumn="0" w:lastRowLastColumn="0"/>
+              <w:rPr>
+                <w:rFonts w:hint="eastAsia"/>
+                <w:sz w:val="15"/>
+                <w:szCs w:val="15"/>
+              </w:rPr>
+            </w:pPr>
+            <w:r>
+              <w:rPr>
+                <w:rFonts w:hint="eastAsia"/>
+                <w:color w:val="FFFFFF" w:themeColor="background1"/>
+                <w:sz w:val="15"/>
+                <w:szCs w:val="15"/>
+              </w:rPr>
+              <w:t>者</w:t>
+            </w:r>
+          </w:p>
+        </w:tc>
+      </w:tr>
+      <w:tr>
+        <w:tc>
+          <w:tcPr>
+            <w:cnfStyle w:val="001000000000" w:firstRow="0" w:lastRow="0" w:firstColumn="1" w:lastColumn="0" w:oddVBand="0" w:evenVBand="0" w:oddHBand="0" w:evenHBand="0" w:firstRowFirstColumn="0" w:firstRowLastColumn="0" w:lastRowFirstColumn="0" w:lastRowLastColumn="0"/>
+            <w:tcW w:w="1555" w:type="dxa"/>
+          </w:tcPr>
+          <w:p>
+            <w:pPr>
+              <w:jc w:val="center"/>
+              <w:rPr>
+                <w:rFonts w:hint="eastAsia"/>
+                <w:sz w:val="24"/>
+                <w:szCs w:val="24"/>
+              </w:rPr>
+            </w:pPr>
+            <w:r>
+              <w:rPr>
+                <w:rFonts w:hint="eastAsia"/>
+                <w:sz w:val="24"/>
+                <w:szCs w:val="24"/>
+              </w:rPr>
+              <w:t>规划</w:t>
+            </w:r>
+          </w:p>
+        </w:tc>
+        <w:tc>
+          <w:tcPr>
+            <w:tcW w:w="1763" w:type="dxa"/>
+            <w:gridSpan w:val="4"/>
+          </w:tcPr>
+          <w:p>
+            <w:pPr>
+              <w:jc w:val="center"/>
+              <w:cnfStyle w:val="000000000000" w:firstRow="0" w:lastRow="0" w:firstColumn="0" w:lastColumn="0" w:oddVBand="0" w:evenVBand="0" w:oddHBand="0" w:evenHBand="0" w:firstRowFirstColumn="0" w:firstRowLastColumn="0" w:lastRowFirstColumn="0" w:lastRowLastColumn="0"/>
+              <w:rPr>
+                <w:rFonts w:hint="eastAsia"/>
+                <w:sz w:val="24"/>
+                <w:szCs w:val="24"/>
+              </w:rPr>
+            </w:pPr>
+          </w:p>
+        </w:tc>
+        <w:tc>
+          <w:tcPr>
+            <w:tcW w:w="1355" w:type="dxa"/>
+          </w:tcPr>
+          <w:p>
+            <w:pPr>
+              <w:jc w:val="center"/>
+              <w:cnfStyle w:val="000000000000" w:firstRow="0" w:lastRow="0" w:firstColumn="0" w:lastColumn="0" w:oddVBand="0" w:evenVBand="0" w:oddHBand="0" w:evenHBand="0" w:firstRowFirstColumn="0" w:firstRowLastColumn="0" w:lastRowFirstColumn="0" w:lastRowLastColumn="0"/>
+              <w:rPr>
+                <w:rFonts w:hint="eastAsia"/>
+                <w:sz w:val="24"/>
+                <w:szCs w:val="24"/>
+              </w:rPr>
+            </w:pPr>
+          </w:p>
+        </w:tc>
+        <w:tc>
+          <w:tcPr>
+            <w:tcW w:w="709" w:type="dxa"/>
+            <w:vMerge/>
+            <w:shd w:val="clear" w:color="auto" w:fill="5B9BD5" w:themeFill="accent1"/>
+          </w:tcPr>
+          <w:p>
+            <w:pPr>
+              <w:jc w:val="center"/>
+              <w:cnfStyle w:val="000000000000" w:firstRow="0" w:lastRow="0" w:firstColumn="0" w:lastColumn="0" w:oddVBand="0" w:evenVBand="0" w:oddHBand="0" w:evenHBand="0" w:firstRowFirstColumn="0" w:firstRowLastColumn="0" w:lastRowFirstColumn="0" w:lastRowLastColumn="0"/>
+              <w:rPr>
+                <w:rFonts w:hint="eastAsia"/>
+                <w:sz w:val="24"/>
+                <w:szCs w:val="24"/>
+              </w:rPr>
+            </w:pPr>
+          </w:p>
+        </w:tc>
+        <w:tc>
+          <w:tcPr>
+            <w:tcW w:w="272" w:type="dxa"/>
+          </w:tcPr>
+          <w:p>
+            <w:pPr>
+              <w:jc w:val="center"/>
+              <w:cnfStyle w:val="000000000000" w:firstRow="0" w:lastRow="0" w:firstColumn="0" w:lastColumn="0" w:oddVBand="0" w:evenVBand="0" w:oddHBand="0" w:evenHBand="0" w:firstRowFirstColumn="0" w:firstRowLastColumn="0" w:lastRowFirstColumn="0" w:lastRowLastColumn="0"/>
+              <w:rPr>
+                <w:rFonts w:hint="eastAsia"/>
+                <w:sz w:val="10"/>
+                <w:szCs w:val="10"/>
+              </w:rPr>
+            </w:pPr>
+          </w:p>
+        </w:tc>
+        <w:tc>
+          <w:tcPr>
+            <w:tcW w:w="982" w:type="dxa"/>
+            <w:vMerge/>
+            <w:shd w:val="clear" w:color="auto" w:fill="5B9BD5" w:themeFill="accent1"/>
+          </w:tcPr>
+          <w:p>
+            <w:pPr>
+              <w:jc w:val="center"/>
+              <w:cnfStyle w:val="000000000000" w:firstRow="0" w:lastRow="0" w:firstColumn="0" w:lastColumn="0" w:oddVBand="0" w:evenVBand="0" w:oddHBand="0" w:evenHBand="0" w:firstRowFirstColumn="0" w:firstRowLastColumn="0" w:lastRowFirstColumn="0" w:lastRowLastColumn="0"/>
+              <w:rPr>
+                <w:rFonts w:hint="eastAsia"/>
+                <w:sz w:val="24"/>
+                <w:szCs w:val="24"/>
+              </w:rPr>
+            </w:pPr>
+          </w:p>
+        </w:tc>
+        <w:tc>
+          <w:tcPr>
+            <w:tcW w:w="1014" w:type="dxa"/>
+            <w:gridSpan w:val="2"/>
+          </w:tcPr>
+          <w:p>
+            <w:pPr>
+              <w:jc w:val="center"/>
+              <w:cnfStyle w:val="000000000000" w:firstRow="0" w:lastRow="0" w:firstColumn="0" w:lastColumn="0" w:oddVBand="0" w:evenVBand="0" w:oddHBand="0" w:evenHBand="0" w:firstRowFirstColumn="0" w:firstRowLastColumn="0" w:lastRowFirstColumn="0" w:lastRowLastColumn="0"/>
+              <w:rPr>
+                <w:rFonts w:hint="eastAsia"/>
+                <w:sz w:val="15"/>
+                <w:szCs w:val="15"/>
+              </w:rPr>
+            </w:pPr>
+          </w:p>
+        </w:tc>
+        <w:tc>
+          <w:tcPr>
+            <w:tcW w:w="646" w:type="dxa"/>
+            <w:vMerge/>
+            <w:shd w:val="clear" w:color="auto" w:fill="5B9BD5" w:themeFill="accent1"/>
+          </w:tcPr>
+          <w:p>
+            <w:pPr>
+              <w:jc w:val="center"/>
+              <w:cnfStyle w:val="000000000000" w:firstRow="0" w:lastRow="0" w:firstColumn="0" w:lastColumn="0" w:oddVBand="0" w:evenVBand="0" w:oddHBand="0" w:evenHBand="0" w:firstRowFirstColumn="0" w:firstRowLastColumn="0" w:lastRowFirstColumn="0" w:lastRowLastColumn="0"/>
+              <w:rPr>
+                <w:rFonts w:hint="eastAsia"/>
+                <w:sz w:val="15"/>
+                <w:szCs w:val="15"/>
+              </w:rPr>
+            </w:pPr>
+          </w:p>
+        </w:tc>
+      </w:tr>
+      <w:tr>
+        <w:tc>
+          <w:tcPr>
+            <w:cnfStyle w:val="001000000000" w:firstRow="0" w:lastRow="0" w:firstColumn="1" w:lastColumn="0" w:oddVBand="0" w:evenVBand="0" w:oddHBand="0" w:evenHBand="0" w:firstRowFirstColumn="0" w:firstRowLastColumn="0" w:lastRowFirstColumn="0" w:lastRowLastColumn="0"/>
+            <w:tcW w:w="1555" w:type="dxa"/>
+          </w:tcPr>
+          <w:p>
+            <w:pPr>
+              <w:jc w:val="center"/>
+              <w:rPr>
+                <w:rFonts w:hint="eastAsia"/>
+                <w:sz w:val="24"/>
+                <w:szCs w:val="24"/>
+              </w:rPr>
+            </w:pPr>
+            <w:r>
+              <w:rPr>
+                <w:rFonts w:hint="eastAsia"/>
+                <w:sz w:val="24"/>
+                <w:szCs w:val="24"/>
+              </w:rPr>
+              <w:t>实现</w:t>
+            </w:r>
+          </w:p>
+        </w:tc>
+        <w:tc>
+          <w:tcPr>
+            <w:tcW w:w="1763" w:type="dxa"/>
+            <w:gridSpan w:val="4"/>
+          </w:tcPr>
+          <w:p>
+            <w:pPr>
+              <w:jc w:val="center"/>
+              <w:cnfStyle w:val="000000000000" w:firstRow="0" w:lastRow="0" w:firstColumn="0" w:lastColumn="0" w:oddVBand="0" w:evenVBand="0" w:oddHBand="0" w:evenHBand="0" w:firstRowFirstColumn="0" w:firstRowLastColumn="0" w:lastRowFirstColumn="0" w:lastRowLastColumn="0"/>
+              <w:rPr>
+                <w:rFonts w:hint="eastAsia"/>
+                <w:sz w:val="24"/>
+                <w:szCs w:val="24"/>
+              </w:rPr>
+            </w:pPr>
+          </w:p>
+        </w:tc>
+        <w:tc>
+          <w:tcPr>
+            <w:tcW w:w="1355" w:type="dxa"/>
+          </w:tcPr>
+          <w:p>
+            <w:pPr>
+              <w:jc w:val="center"/>
+              <w:cnfStyle w:val="000000000000" w:firstRow="0" w:lastRow="0" w:firstColumn="0" w:lastColumn="0" w:oddVBand="0" w:evenVBand="0" w:oddHBand="0" w:evenHBand="0" w:firstRowFirstColumn="0" w:firstRowLastColumn="0" w:lastRowFirstColumn="0" w:lastRowLastColumn="0"/>
+              <w:rPr>
+                <w:rFonts w:hint="eastAsia"/>
+                <w:sz w:val="24"/>
+                <w:szCs w:val="24"/>
+              </w:rPr>
+            </w:pPr>
+          </w:p>
+        </w:tc>
+        <w:tc>
+          <w:tcPr>
+            <w:tcW w:w="981" w:type="dxa"/>
+            <w:gridSpan w:val="2"/>
+          </w:tcPr>
+          <w:p>
+            <w:pPr>
+              <w:jc w:val="center"/>
+              <w:cnfStyle w:val="000000000000" w:firstRow="0" w:lastRow="0" w:firstColumn="0" w:lastColumn="0" w:oddVBand="0" w:evenVBand="0" w:oddHBand="0" w:evenHBand="0" w:firstRowFirstColumn="0" w:firstRowLastColumn="0" w:lastRowFirstColumn="0" w:lastRowLastColumn="0"/>
+              <w:rPr>
+                <w:rFonts w:hint="eastAsia"/>
+                <w:sz w:val="24"/>
+                <w:szCs w:val="24"/>
+              </w:rPr>
+            </w:pPr>
+          </w:p>
+        </w:tc>
+        <w:tc>
+          <w:tcPr>
+            <w:tcW w:w="982" w:type="dxa"/>
+            <w:vMerge/>
+            <w:shd w:val="clear" w:color="auto" w:fill="5B9BD5" w:themeFill="accent1"/>
+          </w:tcPr>
+          <w:p>
+            <w:pPr>
+              <w:jc w:val="center"/>
+              <w:cnfStyle w:val="000000000000" w:firstRow="0" w:lastRow="0" w:firstColumn="0" w:lastColumn="0" w:oddVBand="0" w:evenVBand="0" w:oddHBand="0" w:evenHBand="0" w:firstRowFirstColumn="0" w:firstRowLastColumn="0" w:lastRowFirstColumn="0" w:lastRowLastColumn="0"/>
+              <w:rPr>
+                <w:rFonts w:hint="eastAsia"/>
+                <w:sz w:val="24"/>
+                <w:szCs w:val="24"/>
+              </w:rPr>
+            </w:pPr>
+          </w:p>
+        </w:tc>
+        <w:tc>
+          <w:tcPr>
+            <w:tcW w:w="1014" w:type="dxa"/>
+            <w:gridSpan w:val="2"/>
+          </w:tcPr>
+          <w:p>
+            <w:pPr>
+              <w:jc w:val="center"/>
+              <w:cnfStyle w:val="000000000000" w:firstRow="0" w:lastRow="0" w:firstColumn="0" w:lastColumn="0" w:oddVBand="0" w:evenVBand="0" w:oddHBand="0" w:evenHBand="0" w:firstRowFirstColumn="0" w:firstRowLastColumn="0" w:lastRowFirstColumn="0" w:lastRowLastColumn="0"/>
+              <w:rPr>
+                <w:rFonts w:hint="eastAsia"/>
+                <w:sz w:val="15"/>
+                <w:szCs w:val="15"/>
+              </w:rPr>
+            </w:pPr>
+          </w:p>
+        </w:tc>
+        <w:tc>
+          <w:tcPr>
+            <w:tcW w:w="646" w:type="dxa"/>
+            <w:vMerge/>
+            <w:shd w:val="clear" w:color="auto" w:fill="5B9BD5" w:themeFill="accent1"/>
+          </w:tcPr>
+          <w:p>
+            <w:pPr>
+              <w:jc w:val="center"/>
+              <w:cnfStyle w:val="000000000000" w:firstRow="0" w:lastRow="0" w:firstColumn="0" w:lastColumn="0" w:oddVBand="0" w:evenVBand="0" w:oddHBand="0" w:evenHBand="0" w:firstRowFirstColumn="0" w:firstRowLastColumn="0" w:lastRowFirstColumn="0" w:lastRowLastColumn="0"/>
+              <w:rPr>
+                <w:rFonts w:hint="eastAsia"/>
+                <w:sz w:val="15"/>
+                <w:szCs w:val="15"/>
+              </w:rPr>
+            </w:pPr>
+          </w:p>
+        </w:tc>
+      </w:tr>
+      <w:tr>
+        <w:tc>
+          <w:tcPr>
+            <w:cnfStyle w:val="001000000000" w:firstRow="0" w:lastRow="0" w:firstColumn="1" w:lastColumn="0" w:oddVBand="0" w:evenVBand="0" w:oddHBand="0" w:evenHBand="0" w:firstRowFirstColumn="0" w:firstRowLastColumn="0" w:lastRowFirstColumn="0" w:lastRowLastColumn="0"/>
+            <w:tcW w:w="1555" w:type="dxa"/>
+          </w:tcPr>
+          <w:p>
+            <w:pPr>
+              <w:jc w:val="center"/>
+              <w:rPr>
+                <w:rFonts w:hint="eastAsia"/>
+                <w:sz w:val="24"/>
+                <w:szCs w:val="24"/>
+              </w:rPr>
+            </w:pPr>
+            <w:r>
+              <w:rPr>
+                <w:rFonts w:hint="eastAsia"/>
+                <w:sz w:val="24"/>
+                <w:szCs w:val="24"/>
+              </w:rPr>
+              <w:t>评估</w:t>
+            </w:r>
+          </w:p>
+        </w:tc>
+        <w:tc>
+          <w:tcPr>
+            <w:tcW w:w="1763" w:type="dxa"/>
+            <w:gridSpan w:val="4"/>
+          </w:tcPr>
+          <w:p>
+            <w:pPr>
+              <w:jc w:val="center"/>
+              <w:cnfStyle w:val="000000000000" w:firstRow="0" w:lastRow="0" w:firstColumn="0" w:lastColumn="0" w:oddVBand="0" w:evenVBand="0" w:oddHBand="0" w:evenHBand="0" w:firstRowFirstColumn="0" w:firstRowLastColumn="0" w:lastRowFirstColumn="0" w:lastRowLastColumn="0"/>
+              <w:rPr>
+                <w:rFonts w:hint="eastAsia"/>
+                <w:sz w:val="24"/>
+                <w:szCs w:val="24"/>
+              </w:rPr>
+            </w:pPr>
+          </w:p>
+        </w:tc>
+        <w:tc>
+          <w:tcPr>
+            <w:tcW w:w="1355" w:type="dxa"/>
+          </w:tcPr>
+          <w:p>
+            <w:pPr>
+              <w:jc w:val="center"/>
+              <w:cnfStyle w:val="000000000000" w:firstRow="0" w:lastRow="0" w:firstColumn="0" w:lastColumn="0" w:oddVBand="0" w:evenVBand="0" w:oddHBand="0" w:evenHBand="0" w:firstRowFirstColumn="0" w:firstRowLastColumn="0" w:lastRowFirstColumn="0" w:lastRowLastColumn="0"/>
+              <w:rPr>
+                <w:rFonts w:hint="eastAsia"/>
+                <w:sz w:val="24"/>
+                <w:szCs w:val="24"/>
+              </w:rPr>
+            </w:pPr>
+          </w:p>
+        </w:tc>
+        <w:tc>
+          <w:tcPr>
+            <w:tcW w:w="709" w:type="dxa"/>
+            <w:shd w:val="clear" w:color="auto" w:fill="5B9BD5" w:themeFill="accent1"/>
+          </w:tcPr>
+          <w:p>
+            <w:pPr>
+              <w:jc w:val="center"/>
+              <w:cnfStyle w:val="000000000000" w:firstRow="0" w:lastRow="0" w:firstColumn="0" w:lastColumn="0" w:oddVBand="0" w:evenVBand="0" w:oddHBand="0" w:evenHBand="0" w:firstRowFirstColumn="0" w:firstRowLastColumn="0" w:lastRowFirstColumn="0" w:lastRowLastColumn="0"/>
+              <w:rPr>
+                <w:rFonts w:hint="eastAsia"/>
+                <w:sz w:val="15"/>
+                <w:szCs w:val="15"/>
+              </w:rPr>
+            </w:pPr>
+            <w:r>
+              <w:rPr>
+                <w:rFonts w:hint="eastAsia"/>
+                <w:color w:val="FFFFFF" w:themeColor="background1"/>
+                <w:sz w:val="15"/>
+                <w:szCs w:val="15"/>
+              </w:rPr>
+              <w:t>普通学生、活动发布者</w:t>
+            </w:r>
+          </w:p>
+        </w:tc>
+        <w:tc>
+          <w:tcPr>
+            <w:tcW w:w="1254" w:type="dxa"/>
+            <w:gridSpan w:val="2"/>
+          </w:tcPr>
+          <w:p>
+            <w:pPr>
+              <w:jc w:val="center"/>
+              <w:cnfStyle w:val="000000000000" w:firstRow="0" w:lastRow="0" w:firstColumn="0" w:lastColumn="0" w:oddVBand="0" w:evenVBand="0" w:oddHBand="0" w:evenHBand="0" w:firstRowFirstColumn="0" w:firstRowLastColumn="0" w:lastRowFirstColumn="0" w:lastRowLastColumn="0"/>
+              <w:rPr>
+                <w:rFonts w:hint="eastAsia"/>
+                <w:sz w:val="24"/>
+                <w:szCs w:val="24"/>
+              </w:rPr>
+            </w:pPr>
+          </w:p>
+        </w:tc>
+        <w:tc>
+          <w:tcPr>
+            <w:tcW w:w="1014" w:type="dxa"/>
+            <w:gridSpan w:val="2"/>
+          </w:tcPr>
+          <w:p>
+            <w:pPr>
+              <w:jc w:val="center"/>
+              <w:cnfStyle w:val="000000000000" w:firstRow="0" w:lastRow="0" w:firstColumn="0" w:lastColumn="0" w:oddVBand="0" w:evenVBand="0" w:oddHBand="0" w:evenHBand="0" w:firstRowFirstColumn="0" w:firstRowLastColumn="0" w:lastRowFirstColumn="0" w:lastRowLastColumn="0"/>
+              <w:rPr>
+                <w:rFonts w:hint="eastAsia"/>
+                <w:sz w:val="15"/>
+                <w:szCs w:val="15"/>
+              </w:rPr>
+            </w:pPr>
+          </w:p>
+        </w:tc>
+        <w:tc>
+          <w:tcPr>
+            <w:tcW w:w="646" w:type="dxa"/>
+            <w:vMerge/>
+            <w:shd w:val="clear" w:color="auto" w:fill="5B9BD5" w:themeFill="accent1"/>
+          </w:tcPr>
+          <w:p>
+            <w:pPr>
+              <w:jc w:val="center"/>
+              <w:cnfStyle w:val="000000000000" w:firstRow="0" w:lastRow="0" w:firstColumn="0" w:lastColumn="0" w:oddVBand="0" w:evenVBand="0" w:oddHBand="0" w:evenHBand="0" w:firstRowFirstColumn="0" w:firstRowLastColumn="0" w:lastRowFirstColumn="0" w:lastRowLastColumn="0"/>
+              <w:rPr>
+                <w:rFonts w:hint="eastAsia"/>
+                <w:sz w:val="15"/>
+                <w:szCs w:val="15"/>
+              </w:rPr>
+            </w:pPr>
+          </w:p>
+        </w:tc>
+      </w:tr>
+      <w:tr>
+        <w:tc>
+          <w:tcPr>
+            <w:cnfStyle w:val="001000000000" w:firstRow="0" w:lastRow="0" w:firstColumn="1" w:lastColumn="0" w:oddVBand="0" w:evenVBand="0" w:oddHBand="0" w:evenHBand="0" w:firstRowFirstColumn="0" w:firstRowLastColumn="0" w:lastRowFirstColumn="0" w:lastRowLastColumn="0"/>
+            <w:tcW w:w="1555" w:type="dxa"/>
+          </w:tcPr>
+          <w:p>
+            <w:pPr>
+              <w:jc w:val="center"/>
+              <w:rPr>
+                <w:rFonts w:hint="eastAsia"/>
+                <w:sz w:val="24"/>
+                <w:szCs w:val="24"/>
+              </w:rPr>
+            </w:pPr>
+            <w:r>
+              <w:rPr>
+                <w:rFonts w:hint="eastAsia"/>
+                <w:sz w:val="24"/>
+                <w:szCs w:val="24"/>
+              </w:rPr>
+              <w:t>结束</w:t>
+            </w:r>
+          </w:p>
+        </w:tc>
+        <w:tc>
+          <w:tcPr>
+            <w:tcW w:w="708" w:type="dxa"/>
+            <w:shd w:val="clear" w:color="auto" w:fill="5B9BD5" w:themeFill="accent1"/>
+          </w:tcPr>
+          <w:p>
+            <w:pPr>
+              <w:jc w:val="center"/>
+              <w:cnfStyle w:val="000000000000" w:firstRow="0" w:lastRow="0" w:firstColumn="0" w:lastColumn="0" w:oddVBand="0" w:evenVBand="0" w:oddHBand="0" w:evenHBand="0" w:firstRowFirstColumn="0" w:firstRowLastColumn="0" w:lastRowFirstColumn="0" w:lastRowLastColumn="0"/>
+              <w:rPr>
+                <w:color w:val="FFFFFF" w:themeColor="background1"/>
+                <w:sz w:val="15"/>
+                <w:szCs w:val="15"/>
+              </w:rPr>
+            </w:pPr>
+            <w:r>
+              <w:rPr>
+                <w:rFonts w:hint="eastAsia"/>
+                <w:color w:val="FFFFFF" w:themeColor="background1"/>
+                <w:sz w:val="15"/>
+                <w:szCs w:val="15"/>
+              </w:rPr>
+              <w:t>投资人</w:t>
+            </w:r>
+          </w:p>
+          <w:p>
+            <w:pPr>
+              <w:jc w:val="center"/>
+              <w:cnfStyle w:val="000000000000" w:firstRow="0" w:lastRow="0" w:firstColumn="0" w:lastColumn="0" w:oddVBand="0" w:evenVBand="0" w:oddHBand="0" w:evenHBand="0" w:firstRowFirstColumn="0" w:firstRowLastColumn="0" w:lastRowFirstColumn="0" w:lastRowLastColumn="0"/>
+              <w:rPr>
+                <w:rFonts w:hint="eastAsia"/>
+                <w:sz w:val="15"/>
+                <w:szCs w:val="15"/>
+              </w:rPr>
+            </w:pPr>
+            <w:r>
+              <w:rPr>
+                <w:rFonts w:hint="eastAsia"/>
+                <w:color w:val="FFFFFF" w:themeColor="background1"/>
+                <w:sz w:val="15"/>
+                <w:szCs w:val="15"/>
+              </w:rPr>
+              <w:t>管理者</w:t>
+            </w:r>
+          </w:p>
+        </w:tc>
+        <w:tc>
+          <w:tcPr>
+            <w:tcW w:w="236" w:type="dxa"/>
+            <w:gridSpan w:val="2"/>
+          </w:tcPr>
+          <w:p>
+            <w:pPr>
+              <w:cnfStyle w:val="000000000000" w:firstRow="0" w:lastRow="0" w:firstColumn="0" w:lastColumn="0" w:oddVBand="0" w:evenVBand="0" w:oddHBand="0" w:evenHBand="0" w:firstRowFirstColumn="0" w:firstRowLastColumn="0" w:lastRowFirstColumn="0" w:lastRowLastColumn="0"/>
+              <w:rPr>
+                <w:rFonts w:hint="eastAsia"/>
+                <w:sz w:val="10"/>
+                <w:szCs w:val="10"/>
+              </w:rPr>
+            </w:pPr>
+          </w:p>
+        </w:tc>
+        <w:tc>
+          <w:tcPr>
+            <w:tcW w:w="819" w:type="dxa"/>
+            <w:shd w:val="clear" w:color="auto" w:fill="5B9BD5" w:themeFill="accent1"/>
+          </w:tcPr>
+          <w:p>
+            <w:pPr>
+              <w:jc w:val="center"/>
+              <w:cnfStyle w:val="000000000000" w:firstRow="0" w:lastRow="0" w:firstColumn="0" w:lastColumn="0" w:oddVBand="0" w:evenVBand="0" w:oddHBand="0" w:evenHBand="0" w:firstRowFirstColumn="0" w:firstRowLastColumn="0" w:lastRowFirstColumn="0" w:lastRowLastColumn="0"/>
+              <w:rPr>
+                <w:rFonts w:hint="eastAsia"/>
+                <w:sz w:val="15"/>
+                <w:szCs w:val="15"/>
+              </w:rPr>
+            </w:pPr>
+            <w:r>
+              <w:rPr>
+                <w:rFonts w:hint="eastAsia"/>
+                <w:color w:val="FFFFFF" w:themeColor="background1"/>
+                <w:sz w:val="15"/>
+                <w:szCs w:val="15"/>
+              </w:rPr>
+              <w:t>活动发布者</w:t>
+            </w:r>
+          </w:p>
+        </w:tc>
+        <w:tc>
+          <w:tcPr>
+            <w:tcW w:w="1355" w:type="dxa"/>
+          </w:tcPr>
+          <w:p>
+            <w:pPr>
+              <w:jc w:val="center"/>
+              <w:cnfStyle w:val="000000000000" w:firstRow="0" w:lastRow="0" w:firstColumn="0" w:lastColumn="0" w:oddVBand="0" w:evenVBand="0" w:oddHBand="0" w:evenHBand="0" w:firstRowFirstColumn="0" w:firstRowLastColumn="0" w:lastRowFirstColumn="0" w:lastRowLastColumn="0"/>
+              <w:rPr>
+                <w:rFonts w:hint="eastAsia"/>
+                <w:sz w:val="24"/>
+                <w:szCs w:val="24"/>
+              </w:rPr>
+            </w:pPr>
+          </w:p>
+        </w:tc>
+        <w:tc>
+          <w:tcPr>
+            <w:tcW w:w="1963" w:type="dxa"/>
+            <w:gridSpan w:val="3"/>
+          </w:tcPr>
+          <w:p>
+            <w:pPr>
+              <w:jc w:val="center"/>
+              <w:cnfStyle w:val="000000000000" w:firstRow="0" w:lastRow="0" w:firstColumn="0" w:lastColumn="0" w:oddVBand="0" w:evenVBand="0" w:oddHBand="0" w:evenHBand="0" w:firstRowFirstColumn="0" w:firstRowLastColumn="0" w:lastRowFirstColumn="0" w:lastRowLastColumn="0"/>
+              <w:rPr>
+                <w:rFonts w:hint="eastAsia"/>
+                <w:sz w:val="24"/>
+                <w:szCs w:val="24"/>
+              </w:rPr>
+            </w:pPr>
+          </w:p>
+        </w:tc>
+        <w:tc>
+          <w:tcPr>
+            <w:tcW w:w="589" w:type="dxa"/>
+            <w:shd w:val="clear" w:color="auto" w:fill="5B9BD5" w:themeFill="accent1"/>
+          </w:tcPr>
+          <w:p>
+            <w:pPr>
+              <w:jc w:val="center"/>
+              <w:cnfStyle w:val="000000000000" w:firstRow="0" w:lastRow="0" w:firstColumn="0" w:lastColumn="0" w:oddVBand="0" w:evenVBand="0" w:oddHBand="0" w:evenHBand="0" w:firstRowFirstColumn="0" w:firstRowLastColumn="0" w:lastRowFirstColumn="0" w:lastRowLastColumn="0"/>
+              <w:rPr>
+                <w:rFonts w:hint="eastAsia"/>
+                <w:sz w:val="15"/>
+                <w:szCs w:val="15"/>
+              </w:rPr>
+            </w:pPr>
+            <w:r>
+              <w:rPr>
+                <w:rFonts w:hint="eastAsia"/>
+                <w:color w:val="FFFFFF" w:themeColor="background1"/>
+                <w:sz w:val="15"/>
+                <w:szCs w:val="15"/>
+              </w:rPr>
+              <w:t>学校力量</w:t>
+            </w:r>
+          </w:p>
+        </w:tc>
+        <w:tc>
+          <w:tcPr>
+            <w:tcW w:w="425" w:type="dxa"/>
+          </w:tcPr>
+          <w:p>
+            <w:pPr>
+              <w:jc w:val="center"/>
+              <w:cnfStyle w:val="000000000000" w:firstRow="0" w:lastRow="0" w:firstColumn="0" w:lastColumn="0" w:oddVBand="0" w:evenVBand="0" w:oddHBand="0" w:evenHBand="0" w:firstRowFirstColumn="0" w:firstRowLastColumn="0" w:lastRowFirstColumn="0" w:lastRowLastColumn="0"/>
+              <w:rPr>
+                <w:rFonts w:hint="eastAsia"/>
+                <w:sz w:val="15"/>
+                <w:szCs w:val="15"/>
+              </w:rPr>
+            </w:pPr>
+          </w:p>
+        </w:tc>
+        <w:tc>
+          <w:tcPr>
+            <w:tcW w:w="646" w:type="dxa"/>
+            <w:vMerge/>
+            <w:shd w:val="clear" w:color="auto" w:fill="5B9BD5" w:themeFill="accent1"/>
+          </w:tcPr>
+          <w:p>
+            <w:pPr>
+              <w:jc w:val="center"/>
+              <w:cnfStyle w:val="000000000000" w:firstRow="0" w:lastRow="0" w:firstColumn="0" w:lastColumn="0" w:oddVBand="0" w:evenVBand="0" w:oddHBand="0" w:evenHBand="0" w:firstRowFirstColumn="0" w:firstRowLastColumn="0" w:lastRowFirstColumn="0" w:lastRowLastColumn="0"/>
+              <w:rPr>
+                <w:rFonts w:hint="eastAsia"/>
+                <w:sz w:val="15"/>
+                <w:szCs w:val="15"/>
+              </w:rPr>
+            </w:pPr>
+          </w:p>
+        </w:tc>
+      </w:tr>
+    </w:tbl>
+    <w:p>
+      <w:pPr>
+        <w:jc w:val="left"/>
+        <w:rPr>
+          <w:rFonts w:hint="eastAsia"/>
+          <w:szCs w:val="21"/>
+        </w:rPr>
+      </w:pPr>
+      <w:bookmarkStart w:id="0" w:name="_GoBack"/>
+      <w:bookmarkEnd w:id="0"/>
     </w:p>
     <w:sectPr>
       <w:pgSz w:w="11906" w:h="16838"/>
@@ -745,6 +2308,103 @@
     </w:p>
   </w:footnote>
 </w:footnotes>
+</file>
+
+<file path=word/numbering.xml><?xml version="1.0" encoding="utf-8"?>
+<w:numbering xmlns:wpc="http://schemas.microsoft.com/office/word/2010/wordprocessingCanvas" xmlns:cx="http://schemas.microsoft.com/office/drawing/2014/chartex" xmlns:mc="http://schemas.openxmlformats.org/markup-compatibility/2006" xmlns:o="urn:schemas-microsoft-com:office:office" xmlns:r="http://schemas.openxmlformats.org/officeDocument/2006/relationships" xmlns:m="http://schemas.openxmlformats.org/officeDocument/2006/math" xmlns:v="urn:schemas-microsoft-com:vml" xmlns:wp14="http://schemas.microsoft.com/office/word/2010/wordprocessingDrawing" xmlns:wp="http://schemas.openxmlformats.org/drawingml/2006/wordprocessingDrawing" xmlns:w10="urn:schemas-microsoft-com:office:word" xmlns:w="http://schemas.openxmlformats.org/wordprocessingml/2006/main" xmlns:w14="http://schemas.microsoft.com/office/word/2010/wordml" xmlns:w15="http://schemas.microsoft.com/office/word/2012/wordml" xmlns:w16se="http://schemas.microsoft.com/office/word/2015/wordml/symex" xmlns:wpg="http://schemas.microsoft.com/office/word/2010/wordprocessingGroup" xmlns:wpi="http://schemas.microsoft.com/office/word/2010/wordprocessingInk" xmlns:wne="http://schemas.microsoft.com/office/word/2006/wordml" xmlns:wps="http://schemas.microsoft.com/office/word/2010/wordprocessingShape" mc:Ignorable="w14 w15 w16se wp14">
+  <w:abstractNum w:abstractNumId="0" w15:restartNumberingAfterBreak="0">
+    <w:nsid w:val="2BD71DDF"/>
+    <w:multiLevelType w:val="hybridMultilevel"/>
+    <w:tmpl w:val="D05E4D64"/>
+    <w:lvl w:ilvl="0" w:tplc="117E7B76">
+      <w:start w:val="1"/>
+      <w:numFmt w:val="decimal"/>
+      <w:lvlText w:val="（%1）"/>
+      <w:lvlJc w:val="left"/>
+      <w:pPr>
+        <w:ind w:left="720" w:hanging="720"/>
+      </w:pPr>
+      <w:rPr>
+        <w:rFonts w:hint="default"/>
+      </w:rPr>
+    </w:lvl>
+    <w:lvl w:ilvl="1" w:tplc="04090019" w:tentative="1">
+      <w:start w:val="1"/>
+      <w:numFmt w:val="lowerLetter"/>
+      <w:lvlText w:val="%2)"/>
+      <w:lvlJc w:val="left"/>
+      <w:pPr>
+        <w:ind w:left="840" w:hanging="420"/>
+      </w:pPr>
+    </w:lvl>
+    <w:lvl w:ilvl="2" w:tplc="0409001B" w:tentative="1">
+      <w:start w:val="1"/>
+      <w:numFmt w:val="lowerRoman"/>
+      <w:lvlText w:val="%3."/>
+      <w:lvlJc w:val="right"/>
+      <w:pPr>
+        <w:ind w:left="1260" w:hanging="420"/>
+      </w:pPr>
+    </w:lvl>
+    <w:lvl w:ilvl="3" w:tplc="0409000F" w:tentative="1">
+      <w:start w:val="1"/>
+      <w:numFmt w:val="decimal"/>
+      <w:lvlText w:val="%4."/>
+      <w:lvlJc w:val="left"/>
+      <w:pPr>
+        <w:ind w:left="1680" w:hanging="420"/>
+      </w:pPr>
+    </w:lvl>
+    <w:lvl w:ilvl="4" w:tplc="04090019" w:tentative="1">
+      <w:start w:val="1"/>
+      <w:numFmt w:val="lowerLetter"/>
+      <w:lvlText w:val="%5)"/>
+      <w:lvlJc w:val="left"/>
+      <w:pPr>
+        <w:ind w:left="2100" w:hanging="420"/>
+      </w:pPr>
+    </w:lvl>
+    <w:lvl w:ilvl="5" w:tplc="0409001B" w:tentative="1">
+      <w:start w:val="1"/>
+      <w:numFmt w:val="lowerRoman"/>
+      <w:lvlText w:val="%6."/>
+      <w:lvlJc w:val="right"/>
+      <w:pPr>
+        <w:ind w:left="2520" w:hanging="420"/>
+      </w:pPr>
+    </w:lvl>
+    <w:lvl w:ilvl="6" w:tplc="0409000F" w:tentative="1">
+      <w:start w:val="1"/>
+      <w:numFmt w:val="decimal"/>
+      <w:lvlText w:val="%7."/>
+      <w:lvlJc w:val="left"/>
+      <w:pPr>
+        <w:ind w:left="2940" w:hanging="420"/>
+      </w:pPr>
+    </w:lvl>
+    <w:lvl w:ilvl="7" w:tplc="04090019" w:tentative="1">
+      <w:start w:val="1"/>
+      <w:numFmt w:val="lowerLetter"/>
+      <w:lvlText w:val="%8)"/>
+      <w:lvlJc w:val="left"/>
+      <w:pPr>
+        <w:ind w:left="3360" w:hanging="420"/>
+      </w:pPr>
+    </w:lvl>
+    <w:lvl w:ilvl="8" w:tplc="0409001B" w:tentative="1">
+      <w:start w:val="1"/>
+      <w:numFmt w:val="lowerRoman"/>
+      <w:lvlText w:val="%9."/>
+      <w:lvlJc w:val="right"/>
+      <w:pPr>
+        <w:ind w:left="3780" w:hanging="420"/>
+      </w:pPr>
+    </w:lvl>
+  </w:abstractNum>
+  <w:num w:numId="1">
+    <w:abstractNumId w:val="0"/>
+  </w:num>
+</w:numbering>
 </file>
 
 <file path=word/styles.xml><?xml version="1.0" encoding="utf-8"?>
@@ -1306,6 +2966,228 @@
       </w:tcPr>
     </w:tblStylePr>
   </w:style>
+  <w:style w:type="paragraph" w:styleId="a7">
+    <w:name w:val="List Paragraph"/>
+    <w:basedOn w:val="a"/>
+    <w:uiPriority w:val="34"/>
+    <w:qFormat/>
+    <w:rsid w:val="000F4E39"/>
+    <w:pPr>
+      <w:ind w:firstLineChars="200" w:firstLine="420"/>
+    </w:pPr>
+  </w:style>
+  <w:style w:type="table" w:styleId="a8">
+    <w:name w:val="Table Grid"/>
+    <w:basedOn w:val="a1"/>
+    <w:uiPriority w:val="39"/>
+    <w:rsid w:val="000F4E39"/>
+    <w:tblPr>
+      <w:tblBorders>
+        <w:top w:val="single" w:sz="4" w:space="0" w:color="auto"/>
+        <w:left w:val="single" w:sz="4" w:space="0" w:color="auto"/>
+        <w:bottom w:val="single" w:sz="4" w:space="0" w:color="auto"/>
+        <w:right w:val="single" w:sz="4" w:space="0" w:color="auto"/>
+        <w:insideH w:val="single" w:sz="4" w:space="0" w:color="auto"/>
+        <w:insideV w:val="single" w:sz="4" w:space="0" w:color="auto"/>
+      </w:tblBorders>
+    </w:tblPr>
+  </w:style>
+  <w:style w:type="table" w:styleId="4-1">
+    <w:name w:val="Grid Table 4 Accent 1"/>
+    <w:basedOn w:val="a1"/>
+    <w:uiPriority w:val="49"/>
+    <w:rsid w:val="000F4E39"/>
+    <w:tblPr>
+      <w:tblStyleRowBandSize w:val="1"/>
+      <w:tblStyleColBandSize w:val="1"/>
+      <w:tblBorders>
+        <w:top w:val="single" w:sz="4" w:space="0" w:color="9CC2E5" w:themeColor="accent1" w:themeTint="99"/>
+        <w:left w:val="single" w:sz="4" w:space="0" w:color="9CC2E5" w:themeColor="accent1" w:themeTint="99"/>
+        <w:bottom w:val="single" w:sz="4" w:space="0" w:color="9CC2E5" w:themeColor="accent1" w:themeTint="99"/>
+        <w:right w:val="single" w:sz="4" w:space="0" w:color="9CC2E5" w:themeColor="accent1" w:themeTint="99"/>
+        <w:insideH w:val="single" w:sz="4" w:space="0" w:color="9CC2E5" w:themeColor="accent1" w:themeTint="99"/>
+        <w:insideV w:val="single" w:sz="4" w:space="0" w:color="9CC2E5" w:themeColor="accent1" w:themeTint="99"/>
+      </w:tblBorders>
+    </w:tblPr>
+    <w:tblStylePr w:type="firstRow">
+      <w:rPr>
+        <w:b/>
+        <w:bCs/>
+        <w:color w:val="FFFFFF" w:themeColor="background1"/>
+      </w:rPr>
+      <w:tblPr/>
+      <w:tcPr>
+        <w:tcBorders>
+          <w:top w:val="single" w:sz="4" w:space="0" w:color="5B9BD5" w:themeColor="accent1"/>
+          <w:left w:val="single" w:sz="4" w:space="0" w:color="5B9BD5" w:themeColor="accent1"/>
+          <w:bottom w:val="single" w:sz="4" w:space="0" w:color="5B9BD5" w:themeColor="accent1"/>
+          <w:right w:val="single" w:sz="4" w:space="0" w:color="5B9BD5" w:themeColor="accent1"/>
+          <w:insideH w:val="nil"/>
+          <w:insideV w:val="nil"/>
+        </w:tcBorders>
+        <w:shd w:val="clear" w:color="auto" w:fill="5B9BD5" w:themeFill="accent1"/>
+      </w:tcPr>
+    </w:tblStylePr>
+    <w:tblStylePr w:type="lastRow">
+      <w:rPr>
+        <w:b/>
+        <w:bCs/>
+      </w:rPr>
+      <w:tblPr/>
+      <w:tcPr>
+        <w:tcBorders>
+          <w:top w:val="double" w:sz="4" w:space="0" w:color="5B9BD5" w:themeColor="accent1"/>
+        </w:tcBorders>
+      </w:tcPr>
+    </w:tblStylePr>
+    <w:tblStylePr w:type="firstCol">
+      <w:rPr>
+        <w:b/>
+        <w:bCs/>
+      </w:rPr>
+    </w:tblStylePr>
+    <w:tblStylePr w:type="lastCol">
+      <w:rPr>
+        <w:b/>
+        <w:bCs/>
+      </w:rPr>
+    </w:tblStylePr>
+    <w:tblStylePr w:type="band1Vert">
+      <w:tblPr/>
+      <w:tcPr>
+        <w:shd w:val="clear" w:color="auto" w:fill="DEEAF6" w:themeFill="accent1" w:themeFillTint="33"/>
+      </w:tcPr>
+    </w:tblStylePr>
+    <w:tblStylePr w:type="band1Horz">
+      <w:tblPr/>
+      <w:tcPr>
+        <w:shd w:val="clear" w:color="auto" w:fill="DEEAF6" w:themeFill="accent1" w:themeFillTint="33"/>
+      </w:tcPr>
+    </w:tblStylePr>
+  </w:style>
+  <w:style w:type="table" w:styleId="6-5">
+    <w:name w:val="Grid Table 6 Colorful Accent 5"/>
+    <w:basedOn w:val="a1"/>
+    <w:uiPriority w:val="51"/>
+    <w:rsid w:val="00E34FC3"/>
+    <w:rPr>
+      <w:color w:val="2F5496" w:themeColor="accent5" w:themeShade="BF"/>
+    </w:rPr>
+    <w:tblPr>
+      <w:tblStyleRowBandSize w:val="1"/>
+      <w:tblStyleColBandSize w:val="1"/>
+      <w:tblBorders>
+        <w:top w:val="single" w:sz="4" w:space="0" w:color="8EAADB" w:themeColor="accent5" w:themeTint="99"/>
+        <w:left w:val="single" w:sz="4" w:space="0" w:color="8EAADB" w:themeColor="accent5" w:themeTint="99"/>
+        <w:bottom w:val="single" w:sz="4" w:space="0" w:color="8EAADB" w:themeColor="accent5" w:themeTint="99"/>
+        <w:right w:val="single" w:sz="4" w:space="0" w:color="8EAADB" w:themeColor="accent5" w:themeTint="99"/>
+        <w:insideH w:val="single" w:sz="4" w:space="0" w:color="8EAADB" w:themeColor="accent5" w:themeTint="99"/>
+        <w:insideV w:val="single" w:sz="4" w:space="0" w:color="8EAADB" w:themeColor="accent5" w:themeTint="99"/>
+      </w:tblBorders>
+    </w:tblPr>
+    <w:tblStylePr w:type="firstRow">
+      <w:rPr>
+        <w:b/>
+        <w:bCs/>
+      </w:rPr>
+      <w:tblPr/>
+      <w:tcPr>
+        <w:tcBorders>
+          <w:bottom w:val="single" w:sz="12" w:space="0" w:color="8EAADB" w:themeColor="accent5" w:themeTint="99"/>
+        </w:tcBorders>
+      </w:tcPr>
+    </w:tblStylePr>
+    <w:tblStylePr w:type="lastRow">
+      <w:rPr>
+        <w:b/>
+        <w:bCs/>
+      </w:rPr>
+      <w:tblPr/>
+      <w:tcPr>
+        <w:tcBorders>
+          <w:top w:val="double" w:sz="4" w:space="0" w:color="8EAADB" w:themeColor="accent5" w:themeTint="99"/>
+        </w:tcBorders>
+      </w:tcPr>
+    </w:tblStylePr>
+    <w:tblStylePr w:type="firstCol">
+      <w:rPr>
+        <w:b/>
+        <w:bCs/>
+      </w:rPr>
+    </w:tblStylePr>
+    <w:tblStylePr w:type="lastCol">
+      <w:rPr>
+        <w:b/>
+        <w:bCs/>
+      </w:rPr>
+    </w:tblStylePr>
+    <w:tblStylePr w:type="band1Vert">
+      <w:tblPr/>
+      <w:tcPr>
+        <w:shd w:val="clear" w:color="auto" w:fill="D9E2F3" w:themeFill="accent5" w:themeFillTint="33"/>
+      </w:tcPr>
+    </w:tblStylePr>
+    <w:tblStylePr w:type="band1Horz">
+      <w:tblPr/>
+      <w:tcPr>
+        <w:shd w:val="clear" w:color="auto" w:fill="D9E2F3" w:themeFill="accent5" w:themeFillTint="33"/>
+      </w:tcPr>
+    </w:tblStylePr>
+  </w:style>
+  <w:style w:type="table" w:styleId="1-5">
+    <w:name w:val="Grid Table 1 Light Accent 5"/>
+    <w:basedOn w:val="a1"/>
+    <w:uiPriority w:val="46"/>
+    <w:rsid w:val="00D55574"/>
+    <w:tblPr>
+      <w:tblStyleRowBandSize w:val="1"/>
+      <w:tblStyleColBandSize w:val="1"/>
+      <w:tblBorders>
+        <w:top w:val="single" w:sz="4" w:space="0" w:color="B4C6E7" w:themeColor="accent5" w:themeTint="66"/>
+        <w:left w:val="single" w:sz="4" w:space="0" w:color="B4C6E7" w:themeColor="accent5" w:themeTint="66"/>
+        <w:bottom w:val="single" w:sz="4" w:space="0" w:color="B4C6E7" w:themeColor="accent5" w:themeTint="66"/>
+        <w:right w:val="single" w:sz="4" w:space="0" w:color="B4C6E7" w:themeColor="accent5" w:themeTint="66"/>
+        <w:insideH w:val="single" w:sz="4" w:space="0" w:color="B4C6E7" w:themeColor="accent5" w:themeTint="66"/>
+        <w:insideV w:val="single" w:sz="4" w:space="0" w:color="B4C6E7" w:themeColor="accent5" w:themeTint="66"/>
+      </w:tblBorders>
+    </w:tblPr>
+    <w:tblStylePr w:type="firstRow">
+      <w:rPr>
+        <w:b/>
+        <w:bCs/>
+      </w:rPr>
+      <w:tblPr/>
+      <w:tcPr>
+        <w:tcBorders>
+          <w:bottom w:val="single" w:sz="12" w:space="0" w:color="8EAADB" w:themeColor="accent5" w:themeTint="99"/>
+        </w:tcBorders>
+      </w:tcPr>
+    </w:tblStylePr>
+    <w:tblStylePr w:type="lastRow">
+      <w:rPr>
+        <w:b/>
+        <w:bCs/>
+      </w:rPr>
+      <w:tblPr/>
+      <w:tcPr>
+        <w:tcBorders>
+          <w:top w:val="double" w:sz="2" w:space="0" w:color="8EAADB" w:themeColor="accent5" w:themeTint="99"/>
+        </w:tcBorders>
+      </w:tcPr>
+    </w:tblStylePr>
+    <w:tblStylePr w:type="firstCol">
+      <w:rPr>
+        <w:b/>
+        <w:bCs/>
+      </w:rPr>
+    </w:tblStylePr>
+    <w:tblStylePr w:type="lastCol">
+      <w:rPr>
+        <w:b/>
+        <w:bCs/>
+      </w:rPr>
+    </w:tblStylePr>
+  </w:style>
 </w:styles>
 </file>
 
